--- a/大化院验收文档/批次调度调节模块_开发文档_20201102/智能图像解析软件_操作手册.docx
+++ b/大化院验收文档/批次调度调节模块_开发文档_20201102/智能图像解析软件_操作手册.docx
@@ -169,6 +169,7 @@
         </w:rPr>
       </w:pPr>
       <w:bookmarkStart w:id="0" w:name="_GoBack"/>
+      <w:bookmarkEnd w:id="0"/>
       <w:r>
         <w:drawing>
           <wp:inline distT="0" distB="0" distL="0" distR="0">
@@ -209,7 +210,6 @@
         </w:drawing>
       </w:r>
     </w:p>
-    <w:bookmarkEnd w:id="0"/>
     <w:p>
       <w:pPr>
         <w:jc w:val="center"/>
@@ -347,23 +347,28 @@
       <w:pPr>
         <w:pStyle w:val="11"/>
         <w:numPr>
+          <w:ilvl w:val="0"/>
           <w:numId w:val="0"/>
         </w:numPr>
         <w:ind w:leftChars="0" w:firstLine="420" w:firstLineChars="0"/>
         <w:jc w:val="left"/>
-      </w:pPr>
-      <w:r>
-        <w:rPr>
-          <w:rFonts w:hint="eastAsia"/>
-          <w:lang w:val="en-US" w:eastAsia="zh-Hans"/>
-        </w:rPr>
-        <w:t>图像标注界面及其元素</w:t>
-      </w:r>
-      <w:r>
         <w:rPr>
           <w:rFonts w:hint="default"/>
           <w:lang w:eastAsia="zh-Hans"/>
         </w:rPr>
+      </w:pPr>
+      <w:r>
+        <w:rPr>
+          <w:rFonts w:hint="eastAsia"/>
+          <w:lang w:val="en-US" w:eastAsia="zh-Hans"/>
+        </w:rPr>
+        <w:t>图像标注界面及其元素</w:t>
+      </w:r>
+      <w:r>
+        <w:rPr>
+          <w:rFonts w:hint="default"/>
+          <w:lang w:eastAsia="zh-Hans"/>
+        </w:rPr>
         <w:t>：</w:t>
       </w:r>
     </w:p>
@@ -371,33 +376,22 @@
       <w:pPr>
         <w:pStyle w:val="11"/>
         <w:numPr>
+          <w:ilvl w:val="0"/>
           <w:numId w:val="0"/>
         </w:numPr>
         <w:ind w:leftChars="0" w:firstLine="420" w:firstLineChars="0"/>
+        <w:jc w:val="left"/>
         <w:rPr>
           <w:rFonts w:hint="default"/>
           <w:lang w:eastAsia="zh-Hans"/>
         </w:rPr>
       </w:pPr>
-      <w:r>
-        <w:rPr>
-          <w:rFonts w:hint="eastAsia"/>
-          <w:lang w:val="en-US" w:eastAsia="zh-Hans"/>
-        </w:rPr>
-        <w:t>模型训练界面及其元素</w:t>
-      </w:r>
-      <w:r>
-        <w:rPr>
-          <w:rFonts w:hint="default"/>
-          <w:lang w:eastAsia="zh-Hans"/>
-        </w:rPr>
-        <w:t>：</w:t>
-      </w:r>
     </w:p>
     <w:p>
       <w:pPr>
         <w:pStyle w:val="11"/>
         <w:numPr>
+          <w:ilvl w:val="0"/>
           <w:numId w:val="0"/>
         </w:numPr>
         <w:ind w:leftChars="0" w:firstLine="420" w:firstLineChars="0"/>
@@ -411,7 +405,7 @@
           <w:rFonts w:hint="eastAsia"/>
           <w:lang w:val="en-US" w:eastAsia="zh-Hans"/>
         </w:rPr>
-        <w:t>目标识别界面及其元素</w:t>
+        <w:t>模型训练界面及其元素</w:t>
       </w:r>
       <w:r>
         <w:rPr>
@@ -425,6 +419,7 @@
       <w:pPr>
         <w:pStyle w:val="11"/>
         <w:numPr>
+          <w:ilvl w:val="0"/>
           <w:numId w:val="0"/>
         </w:numPr>
         <w:ind w:leftChars="0" w:firstLine="420" w:firstLineChars="0"/>
@@ -433,75 +428,119 @@
           <w:lang w:eastAsia="zh-Hans"/>
         </w:rPr>
       </w:pPr>
-      <w:r>
-        <w:rPr>
-          <w:rFonts w:hint="eastAsia"/>
-          <w:lang w:val="en-US" w:eastAsia="zh-Hans"/>
-        </w:rPr>
-        <w:t>数据库管理界面及其元素</w:t>
-      </w:r>
-      <w:r>
+    </w:p>
+    <w:p>
+      <w:pPr>
+        <w:pStyle w:val="11"/>
+        <w:numPr>
+          <w:ilvl w:val="0"/>
+          <w:numId w:val="0"/>
+        </w:numPr>
+        <w:ind w:leftChars="0" w:firstLine="420" w:firstLineChars="0"/>
         <w:rPr>
           <w:rFonts w:hint="default"/>
           <w:lang w:eastAsia="zh-Hans"/>
         </w:rPr>
+      </w:pPr>
+      <w:r>
+        <w:rPr>
+          <w:rFonts w:hint="eastAsia"/>
+          <w:lang w:val="en-US" w:eastAsia="zh-Hans"/>
+        </w:rPr>
+        <w:t>目标识别界面及其元素</w:t>
+      </w:r>
+      <w:r>
+        <w:rPr>
+          <w:rFonts w:hint="default"/>
+          <w:lang w:eastAsia="zh-Hans"/>
+        </w:rPr>
         <w:t>：</w:t>
       </w:r>
     </w:p>
+    <w:p>
+      <w:pPr>
+        <w:pStyle w:val="11"/>
+        <w:numPr>
+          <w:ilvl w:val="0"/>
+          <w:numId w:val="0"/>
+        </w:numPr>
+        <w:ind w:leftChars="0" w:firstLine="420" w:firstLineChars="0"/>
+        <w:rPr>
+          <w:rFonts w:hint="default"/>
+          <w:lang w:eastAsia="zh-Hans"/>
+        </w:rPr>
+      </w:pPr>
+    </w:p>
+    <w:p>
+      <w:pPr>
+        <w:pStyle w:val="11"/>
+        <w:numPr>
+          <w:ilvl w:val="0"/>
+          <w:numId w:val="0"/>
+        </w:numPr>
+        <w:ind w:leftChars="0" w:firstLine="420" w:firstLineChars="0"/>
+        <w:rPr>
+          <w:rFonts w:hint="default"/>
+          <w:lang w:eastAsia="zh-Hans"/>
+        </w:rPr>
+      </w:pPr>
+      <w:r>
+        <w:rPr>
+          <w:rFonts w:hint="eastAsia"/>
+          <w:lang w:val="en-US" w:eastAsia="zh-Hans"/>
+        </w:rPr>
+        <w:t>数据库管理界面及其元素</w:t>
+      </w:r>
+      <w:r>
+        <w:rPr>
+          <w:rFonts w:hint="default"/>
+          <w:lang w:eastAsia="zh-Hans"/>
+        </w:rPr>
+        <w:t>：</w:t>
+      </w:r>
+    </w:p>
+    <w:p>
+      <w:pPr>
+        <w:pStyle w:val="11"/>
+        <w:numPr>
+          <w:ilvl w:val="0"/>
+          <w:numId w:val="0"/>
+        </w:numPr>
+        <w:ind w:leftChars="0" w:firstLine="420" w:firstLineChars="0"/>
+        <w:rPr>
+          <w:rFonts w:hint="default"/>
+          <w:lang w:eastAsia="zh-Hans"/>
+        </w:rPr>
+      </w:pPr>
+    </w:p>
     <w:p/>
     <w:p>
       <w:pPr>
-        <w:jc w:val="center"/>
-      </w:pPr>
-      <w:r>
-        <w:drawing>
-          <wp:inline distT="0" distB="0" distL="0" distR="0">
-            <wp:extent cx="3723640" cy="237490"/>
-            <wp:effectExtent l="0" t="0" r="0" b="0"/>
-            <wp:docPr id="4" name="图片 4"/>
-            <wp:cNvGraphicFramePr>
-              <a:graphicFrameLocks xmlns:a="http://schemas.openxmlformats.org/drawingml/2006/main" noChangeAspect="1"/>
-            </wp:cNvGraphicFramePr>
-            <a:graphic xmlns:a="http://schemas.openxmlformats.org/drawingml/2006/main">
-              <a:graphicData uri="http://schemas.openxmlformats.org/drawingml/2006/picture">
-                <pic:pic xmlns:pic="http://schemas.openxmlformats.org/drawingml/2006/picture">
-                  <pic:nvPicPr>
-                    <pic:cNvPr id="4" name="图片 4"/>
-                    <pic:cNvPicPr>
-                      <a:picLocks noChangeAspect="1"/>
-                    </pic:cNvPicPr>
-                  </pic:nvPicPr>
-                  <pic:blipFill>
-                    <a:blip r:embed="rId5"/>
-                    <a:stretch>
-                      <a:fillRect/>
-                    </a:stretch>
-                  </pic:blipFill>
-                  <pic:spPr>
-                    <a:xfrm>
-                      <a:off x="0" y="0"/>
-                      <a:ext cx="3723809" cy="238095"/>
-                    </a:xfrm>
-                    <a:prstGeom prst="rect">
-                      <a:avLst/>
-                    </a:prstGeom>
-                  </pic:spPr>
-                </pic:pic>
-              </a:graphicData>
-            </a:graphic>
-          </wp:inline>
-        </w:drawing>
-      </w:r>
-    </w:p>
-    <w:p>
-      <w:pPr>
-        <w:jc w:val="center"/>
-      </w:pPr>
-      <w:r>
-        <w:rPr>
-          <w:rFonts w:hint="eastAsia"/>
-        </w:rPr>
-        <w:t>图1-3 菜单栏</w:t>
+        <w:pStyle w:val="3"/>
+      </w:pPr>
+      <w:r>
+        <w:rPr>
+          <w:rFonts w:hint="eastAsia"/>
+          <w:lang w:val="en-US" w:eastAsia="zh-Hans"/>
+        </w:rPr>
+        <w:t>软件</w:t>
+      </w:r>
+      <w:r>
+        <w:rPr>
+          <w:rFonts w:hint="eastAsia"/>
+        </w:rPr>
+        <w:t>使用流程介绍</w:t>
+      </w:r>
+    </w:p>
+    <w:p>
+      <w:pPr>
+        <w:ind w:firstLine="420"/>
+      </w:pPr>
+      <w:r>
+        <w:rPr>
+          <w:rFonts w:hint="eastAsia"/>
+        </w:rPr>
+        <w:t>本部分将会通过实际的操作流程，对如何使用本软件进行介绍。</w:t>
       </w:r>
     </w:p>
     <w:p>
@@ -510,1025 +549,6 @@
         <w:numPr>
           <w:ilvl w:val="0"/>
           <w:numId w:val="2"/>
-        </w:numPr>
-        <w:ind w:firstLineChars="0"/>
-      </w:pPr>
-      <w:r>
-        <w:rPr>
-          <w:rFonts w:hint="eastAsia"/>
-        </w:rPr>
-        <w:t>文件：</w:t>
-      </w:r>
-    </w:p>
-    <w:p>
-      <w:pPr>
-        <w:pStyle w:val="11"/>
-        <w:numPr>
-          <w:ilvl w:val="1"/>
-          <w:numId w:val="2"/>
-        </w:numPr>
-        <w:ind w:firstLineChars="0"/>
-      </w:pPr>
-      <w:r>
-        <w:rPr>
-          <w:rFonts w:hint="eastAsia"/>
-        </w:rPr>
-        <w:t>载入批次计划：通过电子表格导入运输计划。</w:t>
-      </w:r>
-    </w:p>
-    <w:p>
-      <w:pPr>
-        <w:pStyle w:val="11"/>
-        <w:numPr>
-          <w:ilvl w:val="1"/>
-          <w:numId w:val="2"/>
-        </w:numPr>
-        <w:ind w:firstLineChars="0"/>
-      </w:pPr>
-      <w:r>
-        <w:rPr>
-          <w:rFonts w:hint="eastAsia"/>
-        </w:rPr>
-        <w:t>载入管容信息：通过电子表格导入管容信息数据。</w:t>
-      </w:r>
-    </w:p>
-    <w:p>
-      <w:pPr>
-        <w:pStyle w:val="11"/>
-        <w:numPr>
-          <w:ilvl w:val="0"/>
-          <w:numId w:val="2"/>
-        </w:numPr>
-        <w:ind w:firstLineChars="0"/>
-      </w:pPr>
-      <w:r>
-        <w:rPr>
-          <w:rFonts w:hint="eastAsia"/>
-        </w:rPr>
-        <w:t>计划：</w:t>
-      </w:r>
-    </w:p>
-    <w:p>
-      <w:pPr>
-        <w:pStyle w:val="11"/>
-        <w:numPr>
-          <w:ilvl w:val="1"/>
-          <w:numId w:val="2"/>
-        </w:numPr>
-        <w:ind w:firstLineChars="0"/>
-      </w:pPr>
-      <w:r>
-        <w:rPr>
-          <w:rFonts w:hint="eastAsia"/>
-        </w:rPr>
-        <w:t>快速保存计划：对当前计划在软件内进行几个快速备份。</w:t>
-      </w:r>
-    </w:p>
-    <w:p>
-      <w:pPr>
-        <w:pStyle w:val="11"/>
-        <w:numPr>
-          <w:ilvl w:val="1"/>
-          <w:numId w:val="2"/>
-        </w:numPr>
-        <w:ind w:firstLineChars="0"/>
-      </w:pPr>
-      <w:r>
-        <w:rPr>
-          <w:rFonts w:hint="eastAsia"/>
-        </w:rPr>
-        <w:t>快速读取计划：恢复一个已经保存的排产计划，覆盖现有计划。</w:t>
-      </w:r>
-    </w:p>
-    <w:p>
-      <w:pPr>
-        <w:pStyle w:val="11"/>
-        <w:numPr>
-          <w:ilvl w:val="1"/>
-          <w:numId w:val="2"/>
-        </w:numPr>
-        <w:ind w:firstLineChars="0"/>
-      </w:pPr>
-      <w:r>
-        <w:rPr>
-          <w:rFonts w:hint="eastAsia"/>
-        </w:rPr>
-        <w:t>修改批次计划：打开新界面详细展示批次计划，可以直接针对批次计划进行修改。</w:t>
-      </w:r>
-    </w:p>
-    <w:p>
-      <w:pPr>
-        <w:pStyle w:val="11"/>
-        <w:numPr>
-          <w:ilvl w:val="1"/>
-          <w:numId w:val="2"/>
-        </w:numPr>
-        <w:ind w:firstLineChars="0"/>
-      </w:pPr>
-      <w:r>
-        <w:rPr>
-          <w:rFonts w:hint="eastAsia"/>
-        </w:rPr>
-        <w:t>保存批次计划：将当前计划保存到数据库，供日后查看。</w:t>
-      </w:r>
-    </w:p>
-    <w:p>
-      <w:pPr>
-        <w:pStyle w:val="11"/>
-        <w:numPr>
-          <w:ilvl w:val="1"/>
-          <w:numId w:val="2"/>
-        </w:numPr>
-        <w:ind w:firstLineChars="0"/>
-      </w:pPr>
-      <w:r>
-        <w:rPr>
-          <w:rFonts w:hint="eastAsia"/>
-        </w:rPr>
-        <w:t>展示存储计划：从数据库获取历史批次计划，并进行展示。</w:t>
-      </w:r>
-    </w:p>
-    <w:p>
-      <w:pPr>
-        <w:pStyle w:val="11"/>
-        <w:numPr>
-          <w:ilvl w:val="1"/>
-          <w:numId w:val="2"/>
-        </w:numPr>
-        <w:ind w:firstLineChars="0"/>
-      </w:pPr>
-      <w:r>
-        <w:rPr>
-          <w:rFonts w:hint="eastAsia"/>
-        </w:rPr>
-        <w:t>导出批次计划：将当前批次计划导出为电子表格。</w:t>
-      </w:r>
-    </w:p>
-    <w:p>
-      <w:pPr>
-        <w:pStyle w:val="11"/>
-        <w:numPr>
-          <w:ilvl w:val="0"/>
-          <w:numId w:val="2"/>
-        </w:numPr>
-        <w:ind w:firstLineChars="0"/>
-      </w:pPr>
-      <w:r>
-        <w:rPr>
-          <w:rFonts w:hint="eastAsia"/>
-        </w:rPr>
-        <w:t>设置：对软件部分运输参数进行设置。</w:t>
-      </w:r>
-    </w:p>
-    <w:p>
-      <w:pPr>
-        <w:pStyle w:val="11"/>
-        <w:numPr>
-          <w:ilvl w:val="0"/>
-          <w:numId w:val="2"/>
-        </w:numPr>
-        <w:ind w:firstLineChars="0"/>
-      </w:pPr>
-      <w:r>
-        <w:rPr>
-          <w:rFonts w:hint="eastAsia"/>
-        </w:rPr>
-        <w:t>新增运输批次、新增仓储信息：效果同可拖拽控件。</w:t>
-      </w:r>
-    </w:p>
-    <w:p>
-      <w:pPr>
-        <w:pStyle w:val="11"/>
-        <w:numPr>
-          <w:ilvl w:val="0"/>
-          <w:numId w:val="2"/>
-        </w:numPr>
-        <w:ind w:firstLineChars="0"/>
-      </w:pPr>
-      <w:r>
-        <w:rPr>
-          <w:rFonts w:hint="eastAsia"/>
-        </w:rPr>
-        <w:t>退出系统：关闭本界面。</w:t>
-      </w:r>
-    </w:p>
-    <w:p>
-      <w:pPr>
-        <w:pStyle w:val="11"/>
-        <w:ind w:left="360" w:firstLine="0" w:firstLineChars="0"/>
-        <w:rPr>
-          <w:rFonts w:hint="eastAsia"/>
-        </w:rPr>
-      </w:pPr>
-    </w:p>
-    <w:p>
-      <w:pPr>
-        <w:ind w:firstLine="360"/>
-        <w:rPr>
-          <w:rFonts w:hint="eastAsia"/>
-        </w:rPr>
-      </w:pPr>
-      <w:r>
-        <w:rPr>
-          <w:rFonts w:hint="eastAsia"/>
-        </w:rPr>
-        <w:t>在主界面以外，本软件还包含多个设置界面用于对各项数据进行设置：</w:t>
-      </w:r>
-    </w:p>
-    <w:p>
-      <w:pPr>
-        <w:jc w:val="center"/>
-      </w:pPr>
-      <w:r>
-        <w:drawing>
-          <wp:inline distT="0" distB="0" distL="0" distR="0">
-            <wp:extent cx="3331845" cy="1497330"/>
-            <wp:effectExtent l="0" t="0" r="0" b="0"/>
-            <wp:docPr id="25" name="图片 25"/>
-            <wp:cNvGraphicFramePr>
-              <a:graphicFrameLocks xmlns:a="http://schemas.openxmlformats.org/drawingml/2006/main" noChangeAspect="1"/>
-            </wp:cNvGraphicFramePr>
-            <a:graphic xmlns:a="http://schemas.openxmlformats.org/drawingml/2006/main">
-              <a:graphicData uri="http://schemas.openxmlformats.org/drawingml/2006/picture">
-                <pic:pic xmlns:pic="http://schemas.openxmlformats.org/drawingml/2006/picture">
-                  <pic:nvPicPr>
-                    <pic:cNvPr id="25" name="图片 25"/>
-                    <pic:cNvPicPr>
-                      <a:picLocks noChangeAspect="1" noChangeArrowheads="1"/>
-                    </pic:cNvPicPr>
-                  </pic:nvPicPr>
-                  <pic:blipFill>
-                    <a:blip r:embed="rId6" cstate="print"/>
-                    <a:srcRect/>
-                    <a:stretch>
-                      <a:fillRect/>
-                    </a:stretch>
-                  </pic:blipFill>
-                  <pic:spPr>
-                    <a:xfrm>
-                      <a:off x="0" y="0"/>
-                      <a:ext cx="3346960" cy="1504266"/>
-                    </a:xfrm>
-                    <a:prstGeom prst="rect">
-                      <a:avLst/>
-                    </a:prstGeom>
-                    <a:noFill/>
-                    <a:ln w="9525">
-                      <a:noFill/>
-                      <a:miter lim="800000"/>
-                      <a:headEnd/>
-                      <a:tailEnd/>
-                    </a:ln>
-                  </pic:spPr>
-                </pic:pic>
-              </a:graphicData>
-            </a:graphic>
-          </wp:inline>
-        </w:drawing>
-      </w:r>
-    </w:p>
-    <w:p>
-      <w:pPr>
-        <w:jc w:val="center"/>
-      </w:pPr>
-      <w:r>
-        <w:rPr>
-          <w:rFonts w:hint="eastAsia"/>
-        </w:rPr>
-        <w:t>图1-4 管道初始混油设置界面</w:t>
-      </w:r>
-    </w:p>
-    <w:p>
-      <w:pPr>
-        <w:ind w:firstLine="360"/>
-      </w:pPr>
-      <w:r>
-        <w:rPr>
-          <w:rFonts w:hint="eastAsia"/>
-        </w:rPr>
-        <w:t>本界面的主要功能是对制定计划时管道内现有的油量进行设置。</w:t>
-      </w:r>
-    </w:p>
-    <w:p>
-      <w:pPr>
-        <w:pStyle w:val="11"/>
-        <w:numPr>
-          <w:ilvl w:val="0"/>
-          <w:numId w:val="3"/>
-        </w:numPr>
-        <w:ind w:firstLineChars="0"/>
-      </w:pPr>
-      <w:r>
-        <w:rPr>
-          <w:rFonts w:hint="eastAsia"/>
-        </w:rPr>
-        <w:t>添加控件：拖动控件至目标区域可以添加管道内初始油品信息。</w:t>
-      </w:r>
-    </w:p>
-    <w:p>
-      <w:pPr>
-        <w:pStyle w:val="11"/>
-        <w:numPr>
-          <w:ilvl w:val="0"/>
-          <w:numId w:val="3"/>
-        </w:numPr>
-        <w:ind w:firstLineChars="0"/>
-      </w:pPr>
-      <w:r>
-        <w:rPr>
-          <w:rFonts w:hint="eastAsia"/>
-        </w:rPr>
-        <w:t>黄岛-齐鲁/东营管道：管道示意图，表示当前存放于本管道的油品的顺序以及体积。</w:t>
-      </w:r>
-    </w:p>
-    <w:p>
-      <w:pPr>
-        <w:pStyle w:val="11"/>
-        <w:numPr>
-          <w:ilvl w:val="0"/>
-          <w:numId w:val="3"/>
-        </w:numPr>
-        <w:ind w:firstLineChars="0"/>
-      </w:pPr>
-      <w:r>
-        <w:rPr>
-          <w:rFonts w:hint="eastAsia"/>
-        </w:rPr>
-        <w:t>东营-临邑管道：管道示意图，表示当前存放于本管道的油品的顺序以及体积。</w:t>
-      </w:r>
-    </w:p>
-    <w:p>
-      <w:pPr>
-        <w:pStyle w:val="11"/>
-        <w:numPr>
-          <w:ilvl w:val="0"/>
-          <w:numId w:val="3"/>
-        </w:numPr>
-        <w:ind w:firstLineChars="0"/>
-      </w:pPr>
-      <w:r>
-        <w:rPr>
-          <w:rFonts w:hint="eastAsia"/>
-        </w:rPr>
-        <w:t>确定按钮：将设置的数据保存，用于之后的运算。用户也可以选择右上角直接关闭界面，改动将会暂存而不对数据运算造成影响。</w:t>
-      </w:r>
-    </w:p>
-    <w:p/>
-    <w:p>
-      <w:pPr>
-        <w:jc w:val="center"/>
-      </w:pPr>
-      <w:r>
-        <w:drawing>
-          <wp:inline distT="0" distB="0" distL="0" distR="0">
-            <wp:extent cx="2538095" cy="1765935"/>
-            <wp:effectExtent l="19050" t="0" r="0" b="0"/>
-            <wp:docPr id="28" name="图片 28"/>
-            <wp:cNvGraphicFramePr>
-              <a:graphicFrameLocks xmlns:a="http://schemas.openxmlformats.org/drawingml/2006/main" noChangeAspect="1"/>
-            </wp:cNvGraphicFramePr>
-            <a:graphic xmlns:a="http://schemas.openxmlformats.org/drawingml/2006/main">
-              <a:graphicData uri="http://schemas.openxmlformats.org/drawingml/2006/picture">
-                <pic:pic xmlns:pic="http://schemas.openxmlformats.org/drawingml/2006/picture">
-                  <pic:nvPicPr>
-                    <pic:cNvPr id="28" name="图片 28"/>
-                    <pic:cNvPicPr>
-                      <a:picLocks noChangeAspect="1" noChangeArrowheads="1"/>
-                    </pic:cNvPicPr>
-                  </pic:nvPicPr>
-                  <pic:blipFill>
-                    <a:blip r:embed="rId7" cstate="print"/>
-                    <a:srcRect/>
-                    <a:stretch>
-                      <a:fillRect/>
-                    </a:stretch>
-                  </pic:blipFill>
-                  <pic:spPr>
-                    <a:xfrm>
-                      <a:off x="0" y="0"/>
-                      <a:ext cx="2541494" cy="1768311"/>
-                    </a:xfrm>
-                    <a:prstGeom prst="rect">
-                      <a:avLst/>
-                    </a:prstGeom>
-                    <a:noFill/>
-                    <a:ln w="9525">
-                      <a:noFill/>
-                      <a:miter lim="800000"/>
-                      <a:headEnd/>
-                      <a:tailEnd/>
-                    </a:ln>
-                  </pic:spPr>
-                </pic:pic>
-              </a:graphicData>
-            </a:graphic>
-          </wp:inline>
-        </w:drawing>
-      </w:r>
-    </w:p>
-    <w:p>
-      <w:pPr>
-        <w:jc w:val="center"/>
-      </w:pPr>
-      <w:r>
-        <w:rPr>
-          <w:rFonts w:hint="eastAsia"/>
-        </w:rPr>
-        <w:t>图1-5 添加批次界面</w:t>
-      </w:r>
-    </w:p>
-    <w:p>
-      <w:pPr>
-        <w:ind w:firstLine="360"/>
-      </w:pPr>
-      <w:r>
-        <w:rPr>
-          <w:rFonts w:hint="eastAsia"/>
-        </w:rPr>
-        <w:t>本界面会在通过拖动控件添加批次时弹出，用于设置新增运输批次的详细信息。</w:t>
-      </w:r>
-    </w:p>
-    <w:p>
-      <w:pPr>
-        <w:pStyle w:val="11"/>
-        <w:numPr>
-          <w:ilvl w:val="0"/>
-          <w:numId w:val="4"/>
-        </w:numPr>
-        <w:ind w:firstLineChars="0"/>
-      </w:pPr>
-      <w:r>
-        <w:rPr>
-          <w:rFonts w:hint="eastAsia"/>
-        </w:rPr>
-        <w:t>批次编号：用于设置输油批次的编号</w:t>
-      </w:r>
-    </w:p>
-    <w:p>
-      <w:pPr>
-        <w:pStyle w:val="11"/>
-        <w:numPr>
-          <w:ilvl w:val="0"/>
-          <w:numId w:val="4"/>
-        </w:numPr>
-        <w:ind w:firstLineChars="0"/>
-      </w:pPr>
-      <w:r>
-        <w:rPr>
-          <w:rFonts w:hint="eastAsia"/>
-        </w:rPr>
-        <w:t>途径站点设置：通过下拉列表设置本批次途径的站点，其中外输、接收站为必选项。</w:t>
-      </w:r>
-    </w:p>
-    <w:p>
-      <w:pPr>
-        <w:pStyle w:val="11"/>
-        <w:numPr>
-          <w:ilvl w:val="0"/>
-          <w:numId w:val="4"/>
-        </w:numPr>
-        <w:ind w:firstLineChars="0"/>
-      </w:pPr>
-      <w:r>
-        <w:rPr>
-          <w:rFonts w:hint="eastAsia"/>
-        </w:rPr>
-        <w:t>油种：通过下拉列表设置本批次油种，如果是混油则要求输入混油比例。</w:t>
-      </w:r>
-    </w:p>
-    <w:p>
-      <w:pPr>
-        <w:pStyle w:val="11"/>
-        <w:numPr>
-          <w:ilvl w:val="0"/>
-          <w:numId w:val="4"/>
-        </w:numPr>
-        <w:ind w:firstLineChars="0"/>
-      </w:pPr>
-      <w:r>
-        <w:rPr>
-          <w:rFonts w:hint="eastAsia"/>
-        </w:rPr>
-        <w:t>启输时间：设置本批次的启输时间，会根据松开控件的位置自动设置，也可以自行更改。</w:t>
-      </w:r>
-    </w:p>
-    <w:p>
-      <w:pPr>
-        <w:pStyle w:val="11"/>
-        <w:numPr>
-          <w:ilvl w:val="0"/>
-          <w:numId w:val="4"/>
-        </w:numPr>
-        <w:ind w:firstLineChars="0"/>
-      </w:pPr>
-      <w:r>
-        <w:rPr>
-          <w:rFonts w:hint="eastAsia"/>
-        </w:rPr>
-        <w:t>初始/稳定流量：用于设置本批次运输初始流量速度以及稳定后的稳定流量。</w:t>
-      </w:r>
-    </w:p>
-    <w:p>
-      <w:pPr>
-        <w:pStyle w:val="11"/>
-        <w:numPr>
-          <w:ilvl w:val="0"/>
-          <w:numId w:val="4"/>
-        </w:numPr>
-        <w:ind w:firstLineChars="0"/>
-      </w:pPr>
-      <w:r>
-        <w:rPr>
-          <w:rFonts w:hint="eastAsia"/>
-        </w:rPr>
-        <w:t>过渡时间：通过下拉列表设置从初始流量过渡到稳定流量需要的时间。</w:t>
-      </w:r>
-    </w:p>
-    <w:p>
-      <w:pPr>
-        <w:pStyle w:val="11"/>
-        <w:numPr>
-          <w:ilvl w:val="0"/>
-          <w:numId w:val="4"/>
-        </w:numPr>
-        <w:ind w:firstLineChars="0"/>
-      </w:pPr>
-      <w:r>
-        <w:rPr>
-          <w:rFonts w:hint="eastAsia"/>
-        </w:rPr>
-        <w:t>总量：填写本批次油量的总量。</w:t>
-      </w:r>
-    </w:p>
-    <w:p>
-      <w:pPr>
-        <w:pStyle w:val="11"/>
-        <w:numPr>
-          <w:ilvl w:val="0"/>
-          <w:numId w:val="4"/>
-        </w:numPr>
-        <w:ind w:firstLineChars="0"/>
-      </w:pPr>
-      <w:r>
-        <w:rPr>
-          <w:rFonts w:hint="eastAsia"/>
-        </w:rPr>
-        <w:t>添加按钮：确认添加本批次内容。</w:t>
-      </w:r>
-    </w:p>
-    <w:p/>
-    <w:p>
-      <w:pPr>
-        <w:jc w:val="center"/>
-      </w:pPr>
-      <w:r>
-        <w:drawing>
-          <wp:inline distT="0" distB="0" distL="0" distR="0">
-            <wp:extent cx="1615440" cy="2091690"/>
-            <wp:effectExtent l="19050" t="0" r="3415" b="0"/>
-            <wp:docPr id="34" name="图片 34"/>
-            <wp:cNvGraphicFramePr>
-              <a:graphicFrameLocks xmlns:a="http://schemas.openxmlformats.org/drawingml/2006/main" noChangeAspect="1"/>
-            </wp:cNvGraphicFramePr>
-            <a:graphic xmlns:a="http://schemas.openxmlformats.org/drawingml/2006/main">
-              <a:graphicData uri="http://schemas.openxmlformats.org/drawingml/2006/picture">
-                <pic:pic xmlns:pic="http://schemas.openxmlformats.org/drawingml/2006/picture">
-                  <pic:nvPicPr>
-                    <pic:cNvPr id="34" name="图片 34"/>
-                    <pic:cNvPicPr>
-                      <a:picLocks noChangeAspect="1" noChangeArrowheads="1"/>
-                    </pic:cNvPicPr>
-                  </pic:nvPicPr>
-                  <pic:blipFill>
-                    <a:blip r:embed="rId8" cstate="print"/>
-                    <a:srcRect/>
-                    <a:stretch>
-                      <a:fillRect/>
-                    </a:stretch>
-                  </pic:blipFill>
-                  <pic:spPr>
-                    <a:xfrm>
-                      <a:off x="0" y="0"/>
-                      <a:ext cx="1621708" cy="2099821"/>
-                    </a:xfrm>
-                    <a:prstGeom prst="rect">
-                      <a:avLst/>
-                    </a:prstGeom>
-                    <a:noFill/>
-                    <a:ln w="9525">
-                      <a:noFill/>
-                      <a:miter lim="800000"/>
-                      <a:headEnd/>
-                      <a:tailEnd/>
-                    </a:ln>
-                  </pic:spPr>
-                </pic:pic>
-              </a:graphicData>
-            </a:graphic>
-          </wp:inline>
-        </w:drawing>
-      </w:r>
-    </w:p>
-    <w:p>
-      <w:pPr>
-        <w:jc w:val="center"/>
-      </w:pPr>
-      <w:r>
-        <w:rPr>
-          <w:rFonts w:hint="eastAsia"/>
-        </w:rPr>
-        <w:t>图1-6 添加仓储界面</w:t>
-      </w:r>
-    </w:p>
-    <w:p>
-      <w:pPr>
-        <w:ind w:firstLine="360"/>
-      </w:pPr>
-      <w:r>
-        <w:rPr>
-          <w:rFonts w:hint="eastAsia"/>
-        </w:rPr>
-        <w:t>本界面会在通过拖动仓储控件添加站点存储时弹出。用于设置新增存储的信息。</w:t>
-      </w:r>
-    </w:p>
-    <w:p>
-      <w:pPr>
-        <w:pStyle w:val="11"/>
-        <w:numPr>
-          <w:ilvl w:val="0"/>
-          <w:numId w:val="5"/>
-        </w:numPr>
-        <w:ind w:firstLineChars="0"/>
-      </w:pPr>
-      <w:r>
-        <w:rPr>
-          <w:rFonts w:hint="eastAsia"/>
-        </w:rPr>
-        <w:t>站场设置：通过下拉列表设置添加的站场，会根据添加位置自动设置。</w:t>
-      </w:r>
-    </w:p>
-    <w:p>
-      <w:pPr>
-        <w:pStyle w:val="11"/>
-        <w:numPr>
-          <w:ilvl w:val="0"/>
-          <w:numId w:val="5"/>
-        </w:numPr>
-        <w:ind w:firstLineChars="0"/>
-      </w:pPr>
-      <w:r>
-        <w:rPr>
-          <w:rFonts w:hint="eastAsia"/>
-        </w:rPr>
-        <w:t>储存油种设置：通过下拉列表设置添加存储的油种。</w:t>
-      </w:r>
-    </w:p>
-    <w:p>
-      <w:pPr>
-        <w:pStyle w:val="11"/>
-        <w:numPr>
-          <w:ilvl w:val="0"/>
-          <w:numId w:val="5"/>
-        </w:numPr>
-        <w:ind w:firstLineChars="0"/>
-      </w:pPr>
-      <w:r>
-        <w:rPr>
-          <w:rFonts w:hint="eastAsia"/>
-        </w:rPr>
-        <w:t>罐容上下限设置：设置当前存储的体积上限与下限，单位立方米。</w:t>
-      </w:r>
-    </w:p>
-    <w:p>
-      <w:pPr>
-        <w:pStyle w:val="11"/>
-        <w:numPr>
-          <w:ilvl w:val="0"/>
-          <w:numId w:val="5"/>
-        </w:numPr>
-        <w:ind w:firstLineChars="0"/>
-      </w:pPr>
-      <w:r>
-        <w:rPr>
-          <w:rFonts w:hint="eastAsia"/>
-        </w:rPr>
-        <w:t>当前库存设置：设置当前存储的默认油量，单位立方米。</w:t>
-      </w:r>
-    </w:p>
-    <w:p>
-      <w:pPr>
-        <w:pStyle w:val="11"/>
-        <w:numPr>
-          <w:ilvl w:val="0"/>
-          <w:numId w:val="5"/>
-        </w:numPr>
-        <w:ind w:firstLineChars="0"/>
-      </w:pPr>
-      <w:r>
-        <w:rPr>
-          <w:rFonts w:hint="eastAsia"/>
-        </w:rPr>
-        <w:t>添加按钮：确认以上设置，并添加本储罐。如果本储罐已经存在，会提示是否进行替换。</w:t>
-      </w:r>
-    </w:p>
-    <w:p/>
-    <w:p>
-      <w:pPr>
-        <w:jc w:val="center"/>
-      </w:pPr>
-      <w:r>
-        <w:drawing>
-          <wp:inline distT="0" distB="0" distL="0" distR="0">
-            <wp:extent cx="1850390" cy="2216150"/>
-            <wp:effectExtent l="19050" t="0" r="0" b="0"/>
-            <wp:docPr id="1" name="图片 1"/>
-            <wp:cNvGraphicFramePr>
-              <a:graphicFrameLocks xmlns:a="http://schemas.openxmlformats.org/drawingml/2006/main" noChangeAspect="1"/>
-            </wp:cNvGraphicFramePr>
-            <a:graphic xmlns:a="http://schemas.openxmlformats.org/drawingml/2006/main">
-              <a:graphicData uri="http://schemas.openxmlformats.org/drawingml/2006/picture">
-                <pic:pic xmlns:pic="http://schemas.openxmlformats.org/drawingml/2006/picture">
-                  <pic:nvPicPr>
-                    <pic:cNvPr id="1" name="图片 1"/>
-                    <pic:cNvPicPr>
-                      <a:picLocks noChangeAspect="1" noChangeArrowheads="1"/>
-                    </pic:cNvPicPr>
-                  </pic:nvPicPr>
-                  <pic:blipFill>
-                    <a:blip r:embed="rId9" cstate="print"/>
-                    <a:srcRect/>
-                    <a:stretch>
-                      <a:fillRect/>
-                    </a:stretch>
-                  </pic:blipFill>
-                  <pic:spPr>
-                    <a:xfrm>
-                      <a:off x="0" y="0"/>
-                      <a:ext cx="1854340" cy="2221116"/>
-                    </a:xfrm>
-                    <a:prstGeom prst="rect">
-                      <a:avLst/>
-                    </a:prstGeom>
-                    <a:noFill/>
-                    <a:ln w="9525">
-                      <a:noFill/>
-                      <a:miter lim="800000"/>
-                      <a:headEnd/>
-                      <a:tailEnd/>
-                    </a:ln>
-                  </pic:spPr>
-                </pic:pic>
-              </a:graphicData>
-            </a:graphic>
-          </wp:inline>
-        </w:drawing>
-      </w:r>
-    </w:p>
-    <w:p>
-      <w:pPr>
-        <w:jc w:val="center"/>
-      </w:pPr>
-      <w:r>
-        <w:rPr>
-          <w:rFonts w:hint="eastAsia"/>
-        </w:rPr>
-        <w:t>图1-7 排产条目信息编辑界面</w:t>
-      </w:r>
-    </w:p>
-    <w:p>
-      <w:pPr>
-        <w:ind w:firstLine="360"/>
-      </w:pPr>
-      <w:r>
-        <w:rPr>
-          <w:rFonts w:hint="eastAsia"/>
-        </w:rPr>
-        <w:t>本界面可以通过双击排产可拖拽控件打开，可以展示当前控件对应批次的详细信息，并进行设置。</w:t>
-      </w:r>
-    </w:p>
-    <w:p>
-      <w:pPr>
-        <w:pStyle w:val="11"/>
-        <w:numPr>
-          <w:ilvl w:val="0"/>
-          <w:numId w:val="6"/>
-        </w:numPr>
-        <w:ind w:firstLineChars="0"/>
-      </w:pPr>
-      <w:r>
-        <w:rPr>
-          <w:rFonts w:hint="eastAsia"/>
-        </w:rPr>
-        <w:t>基本信息：展示本批次的途径站点、批次编号以及油品类型等基本信息。</w:t>
-      </w:r>
-    </w:p>
-    <w:p>
-      <w:pPr>
-        <w:pStyle w:val="11"/>
-        <w:numPr>
-          <w:ilvl w:val="0"/>
-          <w:numId w:val="6"/>
-        </w:numPr>
-        <w:ind w:firstLineChars="0"/>
-      </w:pPr>
-      <w:r>
-        <w:rPr>
-          <w:rFonts w:hint="eastAsia"/>
-        </w:rPr>
-        <w:t>总流量：本运输批次的总油量，单位万立方米，编辑后会自动更新其他数据。</w:t>
-      </w:r>
-    </w:p>
-    <w:p>
-      <w:pPr>
-        <w:pStyle w:val="11"/>
-        <w:numPr>
-          <w:ilvl w:val="0"/>
-          <w:numId w:val="6"/>
-        </w:numPr>
-        <w:ind w:firstLineChars="0"/>
-      </w:pPr>
-      <w:r>
-        <w:rPr>
-          <w:rFonts w:hint="eastAsia"/>
-        </w:rPr>
-        <w:t>初始/稳定流量：本运输批次最初的输油速率以及稳定后的输油速率，单位立方米每小时，编辑后会自动更新其他数据。</w:t>
-      </w:r>
-    </w:p>
-    <w:p>
-      <w:pPr>
-        <w:pStyle w:val="11"/>
-        <w:numPr>
-          <w:ilvl w:val="0"/>
-          <w:numId w:val="6"/>
-        </w:numPr>
-        <w:ind w:firstLineChars="0"/>
-      </w:pPr>
-      <w:r>
-        <w:rPr>
-          <w:rFonts w:hint="eastAsia"/>
-        </w:rPr>
-        <w:t>过渡时间：通过下拉列表选择流量由初始流量过渡到稳定流量所需的时间。</w:t>
-      </w:r>
-    </w:p>
-    <w:p>
-      <w:pPr>
-        <w:pStyle w:val="11"/>
-        <w:numPr>
-          <w:ilvl w:val="0"/>
-          <w:numId w:val="6"/>
-        </w:numPr>
-        <w:ind w:firstLineChars="0"/>
-      </w:pPr>
-      <w:r>
-        <w:rPr>
-          <w:rFonts w:hint="eastAsia"/>
-        </w:rPr>
-        <w:t>输出站开始/终止输出时间：显示本批次石油从始发站开始运输以及停止运输的时间，可通过时间设置界面设置，编辑后会自动更新其他数据。</w:t>
-      </w:r>
-    </w:p>
-    <w:p>
-      <w:pPr>
-        <w:pStyle w:val="11"/>
-        <w:numPr>
-          <w:ilvl w:val="0"/>
-          <w:numId w:val="6"/>
-        </w:numPr>
-        <w:ind w:firstLineChars="0"/>
-      </w:pPr>
-      <w:r>
-        <w:rPr>
-          <w:rFonts w:hint="eastAsia"/>
-        </w:rPr>
-        <w:t>时间设置界面：打开相应的时间设置界面，进行时间的设置，并更新相应的时间。</w:t>
-      </w:r>
-    </w:p>
-    <w:p>
-      <w:pPr>
-        <w:pStyle w:val="11"/>
-        <w:numPr>
-          <w:ilvl w:val="0"/>
-          <w:numId w:val="6"/>
-        </w:numPr>
-        <w:ind w:firstLineChars="0"/>
-      </w:pPr>
-      <w:r>
-        <w:rPr>
-          <w:rFonts w:hint="eastAsia"/>
-        </w:rPr>
-        <w:t>推算时间：根据之前的变动自动生成的参考时间，仅供参考，准确数据要经过运算才能获取。</w:t>
-      </w:r>
-    </w:p>
-    <w:p/>
-    <w:p>
-      <w:pPr>
-        <w:jc w:val="center"/>
-      </w:pPr>
-      <w:r>
-        <w:drawing>
-          <wp:inline distT="0" distB="0" distL="0" distR="0">
-            <wp:extent cx="1836420" cy="781050"/>
-            <wp:effectExtent l="19050" t="0" r="0" b="0"/>
-            <wp:docPr id="10" name="图片 10"/>
-            <wp:cNvGraphicFramePr>
-              <a:graphicFrameLocks xmlns:a="http://schemas.openxmlformats.org/drawingml/2006/main" noChangeAspect="1"/>
-            </wp:cNvGraphicFramePr>
-            <a:graphic xmlns:a="http://schemas.openxmlformats.org/drawingml/2006/main">
-              <a:graphicData uri="http://schemas.openxmlformats.org/drawingml/2006/picture">
-                <pic:pic xmlns:pic="http://schemas.openxmlformats.org/drawingml/2006/picture">
-                  <pic:nvPicPr>
-                    <pic:cNvPr id="10" name="图片 10"/>
-                    <pic:cNvPicPr>
-                      <a:picLocks noChangeAspect="1" noChangeArrowheads="1"/>
-                    </pic:cNvPicPr>
-                  </pic:nvPicPr>
-                  <pic:blipFill>
-                    <a:blip r:embed="rId10" cstate="print"/>
-                    <a:srcRect/>
-                    <a:stretch>
-                      <a:fillRect/>
-                    </a:stretch>
-                  </pic:blipFill>
-                  <pic:spPr>
-                    <a:xfrm>
-                      <a:off x="0" y="0"/>
-                      <a:ext cx="1836713" cy="781415"/>
-                    </a:xfrm>
-                    <a:prstGeom prst="rect">
-                      <a:avLst/>
-                    </a:prstGeom>
-                    <a:noFill/>
-                    <a:ln w="9525">
-                      <a:noFill/>
-                      <a:miter lim="800000"/>
-                      <a:headEnd/>
-                      <a:tailEnd/>
-                    </a:ln>
-                  </pic:spPr>
-                </pic:pic>
-              </a:graphicData>
-            </a:graphic>
-          </wp:inline>
-        </w:drawing>
-      </w:r>
-    </w:p>
-    <w:p>
-      <w:pPr>
-        <w:jc w:val="center"/>
-      </w:pPr>
-      <w:r>
-        <w:rPr>
-          <w:rFonts w:hint="eastAsia"/>
-        </w:rPr>
-        <w:t>图1-8 设置时间窗口</w:t>
-      </w:r>
-    </w:p>
-    <w:p>
-      <w:pPr>
-        <w:ind w:firstLine="420"/>
-      </w:pPr>
-      <w:r>
-        <w:rPr>
-          <w:rFonts w:hint="eastAsia"/>
-        </w:rPr>
-        <w:t>通过本窗口可以对软件中的各项时间进行设置，点击确定会确认时间的修改，直接关闭则会忽略本次的修改。</w:t>
-      </w:r>
-    </w:p>
-    <w:p/>
-    <w:p>
-      <w:pPr>
-        <w:pStyle w:val="3"/>
-      </w:pPr>
-      <w:r>
-        <w:rPr>
-          <w:rFonts w:hint="eastAsia"/>
-          <w:lang w:val="en-US" w:eastAsia="zh-Hans"/>
-        </w:rPr>
-        <w:t>软件</w:t>
-      </w:r>
-      <w:r>
-        <w:rPr>
-          <w:rFonts w:hint="eastAsia"/>
-        </w:rPr>
-        <w:t>使用流程介绍</w:t>
-      </w:r>
-    </w:p>
-    <w:p>
-      <w:pPr>
-        <w:ind w:firstLine="420"/>
-      </w:pPr>
-      <w:r>
-        <w:rPr>
-          <w:rFonts w:hint="eastAsia"/>
-        </w:rPr>
-        <w:t>本部分将会通过实际的操作流程，对如何使用本软件进行介绍。</w:t>
-      </w:r>
-    </w:p>
-    <w:p>
-      <w:pPr>
-        <w:pStyle w:val="11"/>
-        <w:numPr>
-          <w:ilvl w:val="0"/>
-          <w:numId w:val="7"/>
         </w:numPr>
         <w:ind w:firstLineChars="0"/>
       </w:pPr>
@@ -1584,7 +604,7 @@
                     </pic:cNvPicPr>
                   </pic:nvPicPr>
                   <pic:blipFill>
-                    <a:blip r:embed="rId11" cstate="print"/>
+                    <a:blip r:embed="rId5" cstate="print"/>
                     <a:srcRect/>
                     <a:stretch>
                       <a:fillRect/>
@@ -1666,7 +686,7 @@
                     </pic:cNvPicPr>
                   </pic:nvPicPr>
                   <pic:blipFill>
-                    <a:blip r:embed="rId12" cstate="print"/>
+                    <a:blip r:embed="rId6" cstate="print"/>
                     <a:srcRect/>
                     <a:stretch>
                       <a:fillRect/>
@@ -1729,7 +749,7 @@
                     </pic:cNvPicPr>
                   </pic:nvPicPr>
                   <pic:blipFill>
-                    <a:blip r:embed="rId13" cstate="print"/>
+                    <a:blip r:embed="rId7" cstate="print"/>
                     <a:srcRect/>
                     <a:stretch>
                       <a:fillRect/>
@@ -1790,7 +810,7 @@
         <w:pStyle w:val="11"/>
         <w:numPr>
           <w:ilvl w:val="0"/>
-          <w:numId w:val="7"/>
+          <w:numId w:val="2"/>
         </w:numPr>
         <w:ind w:firstLineChars="0"/>
       </w:pPr>
@@ -1849,7 +869,7 @@
                     </pic:cNvPicPr>
                   </pic:nvPicPr>
                   <pic:blipFill>
-                    <a:blip r:embed="rId14" cstate="print"/>
+                    <a:blip r:embed="rId8" cstate="print"/>
                     <a:srcRect/>
                     <a:stretch>
                       <a:fillRect/>
@@ -1954,7 +974,7 @@
                     </pic:cNvPicPr>
                   </pic:nvPicPr>
                   <pic:blipFill>
-                    <a:blip r:embed="rId15" cstate="print"/>
+                    <a:blip r:embed="rId9" cstate="print"/>
                     <a:srcRect/>
                     <a:stretch>
                       <a:fillRect/>
@@ -2052,7 +1072,7 @@
                     </pic:cNvPicPr>
                   </pic:nvPicPr>
                   <pic:blipFill>
-                    <a:blip r:embed="rId16" cstate="print"/>
+                    <a:blip r:embed="rId10" cstate="print"/>
                     <a:srcRect/>
                     <a:stretch>
                       <a:fillRect/>
@@ -2131,7 +1151,7 @@
                     </pic:cNvPicPr>
                   </pic:nvPicPr>
                   <pic:blipFill>
-                    <a:blip r:embed="rId17" cstate="print"/>
+                    <a:blip r:embed="rId11" cstate="print"/>
                     <a:srcRect/>
                     <a:stretch>
                       <a:fillRect/>
@@ -2221,7 +1241,7 @@
                     </pic:cNvPicPr>
                   </pic:nvPicPr>
                   <pic:blipFill>
-                    <a:blip r:embed="rId18" cstate="print"/>
+                    <a:blip r:embed="rId12" cstate="print"/>
                     <a:srcRect/>
                     <a:stretch>
                       <a:fillRect/>
@@ -2266,7 +1286,7 @@
         <w:pStyle w:val="11"/>
         <w:numPr>
           <w:ilvl w:val="0"/>
-          <w:numId w:val="7"/>
+          <w:numId w:val="2"/>
         </w:numPr>
         <w:ind w:firstLineChars="0"/>
       </w:pPr>
@@ -2311,7 +1331,7 @@
                     </pic:cNvPicPr>
                   </pic:nvPicPr>
                   <pic:blipFill>
-                    <a:blip r:embed="rId19" cstate="print"/>
+                    <a:blip r:embed="rId13" cstate="print"/>
                     <a:srcRect/>
                     <a:stretch>
                       <a:fillRect/>
@@ -2374,7 +1394,7 @@
                     </pic:cNvPicPr>
                   </pic:nvPicPr>
                   <pic:blipFill>
-                    <a:blip r:embed="rId20" cstate="print"/>
+                    <a:blip r:embed="rId14" cstate="print"/>
                     <a:srcRect/>
                     <a:stretch>
                       <a:fillRect/>
@@ -2419,7 +1439,7 @@
         <w:pStyle w:val="11"/>
         <w:numPr>
           <w:ilvl w:val="0"/>
-          <w:numId w:val="7"/>
+          <w:numId w:val="2"/>
         </w:numPr>
         <w:ind w:firstLineChars="0"/>
       </w:pPr>
@@ -2464,7 +1484,7 @@
                     </pic:cNvPicPr>
                   </pic:nvPicPr>
                   <pic:blipFill>
-                    <a:blip r:embed="rId21" cstate="print"/>
+                    <a:blip r:embed="rId15" cstate="print"/>
                     <a:srcRect/>
                     <a:stretch>
                       <a:fillRect/>
@@ -2530,7 +1550,7 @@
                     </pic:cNvPicPr>
                   </pic:nvPicPr>
                   <pic:blipFill>
-                    <a:blip r:embed="rId22" cstate="print"/>
+                    <a:blip r:embed="rId16" cstate="print"/>
                     <a:srcRect/>
                     <a:stretch>
                       <a:fillRect/>
@@ -2607,7 +1627,7 @@
                     </pic:cNvPicPr>
                   </pic:nvPicPr>
                   <pic:blipFill>
-                    <a:blip r:embed="rId23" cstate="print"/>
+                    <a:blip r:embed="rId17" cstate="print"/>
                     <a:srcRect/>
                     <a:stretch>
                       <a:fillRect/>
@@ -2652,7 +1672,7 @@
         <w:pStyle w:val="11"/>
         <w:numPr>
           <w:ilvl w:val="0"/>
-          <w:numId w:val="7"/>
+          <w:numId w:val="2"/>
         </w:numPr>
         <w:ind w:firstLineChars="0"/>
       </w:pPr>
@@ -2711,7 +1731,7 @@
                     </pic:cNvPicPr>
                   </pic:nvPicPr>
                   <pic:blipFill>
-                    <a:blip r:embed="rId24" cstate="print"/>
+                    <a:blip r:embed="rId18" cstate="print"/>
                     <a:srcRect/>
                     <a:stretch>
                       <a:fillRect/>
@@ -2777,7 +1797,7 @@
                     </pic:cNvPicPr>
                   </pic:nvPicPr>
                   <pic:blipFill>
-                    <a:blip r:embed="rId25" cstate="print"/>
+                    <a:blip r:embed="rId19" cstate="print"/>
                     <a:srcRect/>
                     <a:stretch>
                       <a:fillRect/>
@@ -2859,7 +1879,7 @@
                     </pic:cNvPicPr>
                   </pic:nvPicPr>
                   <pic:blipFill>
-                    <a:blip r:embed="rId26" cstate="print"/>
+                    <a:blip r:embed="rId20" cstate="print"/>
                     <a:srcRect/>
                     <a:stretch>
                       <a:fillRect/>
@@ -2942,7 +1962,7 @@
                     </pic:cNvPicPr>
                   </pic:nvPicPr>
                   <pic:blipFill>
-                    <a:blip r:embed="rId27" cstate="print"/>
+                    <a:blip r:embed="rId21" cstate="print"/>
                     <a:srcRect/>
                     <a:stretch>
                       <a:fillRect/>
@@ -3010,7 +2030,7 @@
                     </pic:cNvPicPr>
                   </pic:nvPicPr>
                   <pic:blipFill>
-                    <a:blip r:embed="rId28" cstate="print"/>
+                    <a:blip r:embed="rId22" cstate="print"/>
                     <a:srcRect/>
                     <a:stretch>
                       <a:fillRect/>
@@ -3074,7 +2094,7 @@
         <w:pStyle w:val="11"/>
         <w:numPr>
           <w:ilvl w:val="0"/>
-          <w:numId w:val="7"/>
+          <w:numId w:val="2"/>
         </w:numPr>
         <w:ind w:firstLineChars="0"/>
       </w:pPr>
@@ -3133,7 +2153,7 @@
                     </pic:cNvPicPr>
                   </pic:nvPicPr>
                   <pic:blipFill>
-                    <a:blip r:embed="rId29" cstate="print"/>
+                    <a:blip r:embed="rId23" cstate="print"/>
                     <a:srcRect/>
                     <a:stretch>
                       <a:fillRect/>
@@ -3197,9 +2217,9 @@
 <file path=word/numbering.xml><?xml version="1.0" encoding="utf-8"?>
 <w:numbering xmlns:wpc="http://schemas.microsoft.com/office/word/2010/wordprocessingCanvas" xmlns:mc="http://schemas.openxmlformats.org/markup-compatibility/2006" xmlns:o="urn:schemas-microsoft-com:office:office" xmlns:r="http://schemas.openxmlformats.org/officeDocument/2006/relationships" xmlns:m="http://schemas.openxmlformats.org/officeDocument/2006/math" xmlns:v="urn:schemas-microsoft-com:vml" xmlns:wp14="http://schemas.microsoft.com/office/word/2010/wordprocessingDrawing" xmlns:wp="http://schemas.openxmlformats.org/drawingml/2006/wordprocessingDrawing" xmlns:w10="urn:schemas-microsoft-com:office:word" xmlns:w="http://schemas.openxmlformats.org/wordprocessingml/2006/main" xmlns:w14="http://schemas.microsoft.com/office/word/2010/wordml" xmlns:wpg="http://schemas.microsoft.com/office/word/2010/wordprocessingGroup" xmlns:wpi="http://schemas.microsoft.com/office/word/2010/wordprocessingInk" xmlns:wne="http://schemas.microsoft.com/office/word/2006/wordml" xmlns:wps="http://schemas.microsoft.com/office/word/2010/wordprocessingShape" xmlns:wpsCustomData="http://www.wps.cn/officeDocument/2013/wpsCustomData" mc:Ignorable="w14 wp14">
   <w:abstractNum w:abstractNumId="0">
-    <w:nsid w:val="0108349A"/>
+    <w:nsid w:val="473F123F"/>
     <w:multiLevelType w:val="multilevel"/>
-    <w:tmpl w:val="0108349A"/>
+    <w:tmpl w:val="473F123F"/>
     <w:lvl w:ilvl="0" w:tentative="0">
       <w:start w:val="1"/>
       <w:numFmt w:val="decimalEnclosedCircle"/>
@@ -3286,16 +2306,16 @@
     </w:lvl>
   </w:abstractNum>
   <w:abstractNum w:abstractNumId="1">
-    <w:nsid w:val="17100486"/>
+    <w:nsid w:val="5EF938C0"/>
     <w:multiLevelType w:val="multilevel"/>
-    <w:tmpl w:val="17100486"/>
+    <w:tmpl w:val="5EF938C0"/>
     <w:lvl w:ilvl="0" w:tentative="0">
       <w:start w:val="1"/>
-      <w:numFmt w:val="decimalEnclosedCircle"/>
-      <w:lvlText w:val="%1"/>
+      <w:numFmt w:val="decimal"/>
+      <w:lvlText w:val="%1、"/>
       <w:lvlJc w:val="left"/>
       <w:pPr>
-        <w:ind w:left="360" w:hanging="360"/>
+        <w:ind w:left="720" w:hanging="360"/>
       </w:pPr>
       <w:rPr>
         <w:rFonts w:hint="default"/>
@@ -3307,7 +2327,7 @@
       <w:lvlText w:val="%2)"/>
       <w:lvlJc w:val="left"/>
       <w:pPr>
-        <w:ind w:left="840" w:hanging="420"/>
+        <w:ind w:left="1200" w:hanging="420"/>
       </w:pPr>
     </w:lvl>
     <w:lvl w:ilvl="2" w:tentative="0">
@@ -3316,7 +2336,7 @@
       <w:lvlText w:val="%3."/>
       <w:lvlJc w:val="right"/>
       <w:pPr>
-        <w:ind w:left="1260" w:hanging="420"/>
+        <w:ind w:left="1620" w:hanging="420"/>
       </w:pPr>
     </w:lvl>
     <w:lvl w:ilvl="3" w:tentative="0">
@@ -3325,7 +2345,7 @@
       <w:lvlText w:val="%4."/>
       <w:lvlJc w:val="left"/>
       <w:pPr>
-        <w:ind w:left="1680" w:hanging="420"/>
+        <w:ind w:left="2040" w:hanging="420"/>
       </w:pPr>
     </w:lvl>
     <w:lvl w:ilvl="4" w:tentative="0">
@@ -3334,7 +2354,7 @@
       <w:lvlText w:val="%5)"/>
       <w:lvlJc w:val="left"/>
       <w:pPr>
-        <w:ind w:left="2100" w:hanging="420"/>
+        <w:ind w:left="2460" w:hanging="420"/>
       </w:pPr>
     </w:lvl>
     <w:lvl w:ilvl="5" w:tentative="0">
@@ -3343,7 +2363,7 @@
       <w:lvlText w:val="%6."/>
       <w:lvlJc w:val="right"/>
       <w:pPr>
-        <w:ind w:left="2520" w:hanging="420"/>
+        <w:ind w:left="2880" w:hanging="420"/>
       </w:pPr>
     </w:lvl>
     <w:lvl w:ilvl="6" w:tentative="0">
@@ -3352,7 +2372,7 @@
       <w:lvlText w:val="%7."/>
       <w:lvlJc w:val="left"/>
       <w:pPr>
-        <w:ind w:left="2940" w:hanging="420"/>
+        <w:ind w:left="3300" w:hanging="420"/>
       </w:pPr>
     </w:lvl>
     <w:lvl w:ilvl="7" w:tentative="0">
@@ -3361,7 +2381,7 @@
       <w:lvlText w:val="%8)"/>
       <w:lvlJc w:val="left"/>
       <w:pPr>
-        <w:ind w:left="3360" w:hanging="420"/>
+        <w:ind w:left="3720" w:hanging="420"/>
       </w:pPr>
     </w:lvl>
     <w:lvl w:ilvl="8" w:tentative="0">
@@ -3370,475 +2390,15 @@
       <w:lvlText w:val="%9."/>
       <w:lvlJc w:val="right"/>
       <w:pPr>
-        <w:ind w:left="3780" w:hanging="420"/>
-      </w:pPr>
-    </w:lvl>
-  </w:abstractNum>
-  <w:abstractNum w:abstractNumId="2">
-    <w:nsid w:val="1C3E2C07"/>
-    <w:multiLevelType w:val="multilevel"/>
-    <w:tmpl w:val="1C3E2C07"/>
-    <w:lvl w:ilvl="0" w:tentative="0">
-      <w:start w:val="1"/>
-      <w:numFmt w:val="decimalEnclosedCircle"/>
-      <w:lvlText w:val="%1"/>
-      <w:lvlJc w:val="left"/>
-      <w:pPr>
-        <w:ind w:left="360" w:hanging="360"/>
-      </w:pPr>
-      <w:rPr>
-        <w:rFonts w:hint="default"/>
-      </w:rPr>
-    </w:lvl>
-    <w:lvl w:ilvl="1" w:tentative="0">
-      <w:start w:val="1"/>
-      <w:numFmt w:val="lowerLetter"/>
-      <w:lvlText w:val="%2)"/>
-      <w:lvlJc w:val="left"/>
-      <w:pPr>
-        <w:ind w:left="840" w:hanging="420"/>
-      </w:pPr>
-    </w:lvl>
-    <w:lvl w:ilvl="2" w:tentative="0">
-      <w:start w:val="1"/>
-      <w:numFmt w:val="lowerRoman"/>
-      <w:lvlText w:val="%3."/>
-      <w:lvlJc w:val="right"/>
-      <w:pPr>
-        <w:ind w:left="1260" w:hanging="420"/>
-      </w:pPr>
-    </w:lvl>
-    <w:lvl w:ilvl="3" w:tentative="0">
-      <w:start w:val="1"/>
-      <w:numFmt w:val="decimal"/>
-      <w:lvlText w:val="%4."/>
-      <w:lvlJc w:val="left"/>
-      <w:pPr>
-        <w:ind w:left="1680" w:hanging="420"/>
-      </w:pPr>
-    </w:lvl>
-    <w:lvl w:ilvl="4" w:tentative="0">
-      <w:start w:val="1"/>
-      <w:numFmt w:val="lowerLetter"/>
-      <w:lvlText w:val="%5)"/>
-      <w:lvlJc w:val="left"/>
-      <w:pPr>
-        <w:ind w:left="2100" w:hanging="420"/>
-      </w:pPr>
-    </w:lvl>
-    <w:lvl w:ilvl="5" w:tentative="0">
-      <w:start w:val="1"/>
-      <w:numFmt w:val="lowerRoman"/>
-      <w:lvlText w:val="%6."/>
-      <w:lvlJc w:val="right"/>
-      <w:pPr>
-        <w:ind w:left="2520" w:hanging="420"/>
-      </w:pPr>
-    </w:lvl>
-    <w:lvl w:ilvl="6" w:tentative="0">
-      <w:start w:val="1"/>
-      <w:numFmt w:val="decimal"/>
-      <w:lvlText w:val="%7."/>
-      <w:lvlJc w:val="left"/>
-      <w:pPr>
-        <w:ind w:left="2940" w:hanging="420"/>
-      </w:pPr>
-    </w:lvl>
-    <w:lvl w:ilvl="7" w:tentative="0">
-      <w:start w:val="1"/>
-      <w:numFmt w:val="lowerLetter"/>
-      <w:lvlText w:val="%8)"/>
-      <w:lvlJc w:val="left"/>
-      <w:pPr>
-        <w:ind w:left="3360" w:hanging="420"/>
-      </w:pPr>
-    </w:lvl>
-    <w:lvl w:ilvl="8" w:tentative="0">
-      <w:start w:val="1"/>
-      <w:numFmt w:val="lowerRoman"/>
-      <w:lvlText w:val="%9."/>
-      <w:lvlJc w:val="right"/>
-      <w:pPr>
-        <w:ind w:left="3780" w:hanging="420"/>
-      </w:pPr>
-    </w:lvl>
-  </w:abstractNum>
-  <w:abstractNum w:abstractNumId="3">
-    <w:nsid w:val="473F123F"/>
-    <w:multiLevelType w:val="multilevel"/>
-    <w:tmpl w:val="473F123F"/>
-    <w:lvl w:ilvl="0" w:tentative="0">
-      <w:start w:val="1"/>
-      <w:numFmt w:val="decimalEnclosedCircle"/>
-      <w:lvlText w:val="%1"/>
-      <w:lvlJc w:val="left"/>
-      <w:pPr>
-        <w:ind w:left="360" w:hanging="360"/>
-      </w:pPr>
-      <w:rPr>
-        <w:rFonts w:hint="default"/>
-      </w:rPr>
-    </w:lvl>
-    <w:lvl w:ilvl="1" w:tentative="0">
-      <w:start w:val="1"/>
-      <w:numFmt w:val="lowerLetter"/>
-      <w:lvlText w:val="%2)"/>
-      <w:lvlJc w:val="left"/>
-      <w:pPr>
-        <w:ind w:left="840" w:hanging="420"/>
-      </w:pPr>
-    </w:lvl>
-    <w:lvl w:ilvl="2" w:tentative="0">
-      <w:start w:val="1"/>
-      <w:numFmt w:val="lowerRoman"/>
-      <w:lvlText w:val="%3."/>
-      <w:lvlJc w:val="right"/>
-      <w:pPr>
-        <w:ind w:left="1260" w:hanging="420"/>
-      </w:pPr>
-    </w:lvl>
-    <w:lvl w:ilvl="3" w:tentative="0">
-      <w:start w:val="1"/>
-      <w:numFmt w:val="decimal"/>
-      <w:lvlText w:val="%4."/>
-      <w:lvlJc w:val="left"/>
-      <w:pPr>
-        <w:ind w:left="1680" w:hanging="420"/>
-      </w:pPr>
-    </w:lvl>
-    <w:lvl w:ilvl="4" w:tentative="0">
-      <w:start w:val="1"/>
-      <w:numFmt w:val="lowerLetter"/>
-      <w:lvlText w:val="%5)"/>
-      <w:lvlJc w:val="left"/>
-      <w:pPr>
-        <w:ind w:left="2100" w:hanging="420"/>
-      </w:pPr>
-    </w:lvl>
-    <w:lvl w:ilvl="5" w:tentative="0">
-      <w:start w:val="1"/>
-      <w:numFmt w:val="lowerRoman"/>
-      <w:lvlText w:val="%6."/>
-      <w:lvlJc w:val="right"/>
-      <w:pPr>
-        <w:ind w:left="2520" w:hanging="420"/>
-      </w:pPr>
-    </w:lvl>
-    <w:lvl w:ilvl="6" w:tentative="0">
-      <w:start w:val="1"/>
-      <w:numFmt w:val="decimal"/>
-      <w:lvlText w:val="%7."/>
-      <w:lvlJc w:val="left"/>
-      <w:pPr>
-        <w:ind w:left="2940" w:hanging="420"/>
-      </w:pPr>
-    </w:lvl>
-    <w:lvl w:ilvl="7" w:tentative="0">
-      <w:start w:val="1"/>
-      <w:numFmt w:val="lowerLetter"/>
-      <w:lvlText w:val="%8)"/>
-      <w:lvlJc w:val="left"/>
-      <w:pPr>
-        <w:ind w:left="3360" w:hanging="420"/>
-      </w:pPr>
-    </w:lvl>
-    <w:lvl w:ilvl="8" w:tentative="0">
-      <w:start w:val="1"/>
-      <w:numFmt w:val="lowerRoman"/>
-      <w:lvlText w:val="%9."/>
-      <w:lvlJc w:val="right"/>
-      <w:pPr>
-        <w:ind w:left="3780" w:hanging="420"/>
-      </w:pPr>
-    </w:lvl>
-  </w:abstractNum>
-  <w:abstractNum w:abstractNumId="4">
-    <w:nsid w:val="4AB25216"/>
-    <w:multiLevelType w:val="multilevel"/>
-    <w:tmpl w:val="4AB25216"/>
-    <w:lvl w:ilvl="0" w:tentative="0">
-      <w:start w:val="1"/>
-      <w:numFmt w:val="decimalEnclosedCircle"/>
-      <w:lvlText w:val="%1"/>
-      <w:lvlJc w:val="left"/>
-      <w:pPr>
-        <w:ind w:left="360" w:hanging="360"/>
-      </w:pPr>
-      <w:rPr>
-        <w:rFonts w:hint="default"/>
-      </w:rPr>
-    </w:lvl>
-    <w:lvl w:ilvl="1" w:tentative="0">
-      <w:start w:val="1"/>
-      <w:numFmt w:val="lowerLetter"/>
-      <w:lvlText w:val="%2)"/>
-      <w:lvlJc w:val="left"/>
-      <w:pPr>
-        <w:ind w:left="840" w:hanging="420"/>
-      </w:pPr>
-    </w:lvl>
-    <w:lvl w:ilvl="2" w:tentative="0">
-      <w:start w:val="1"/>
-      <w:numFmt w:val="lowerRoman"/>
-      <w:lvlText w:val="%3."/>
-      <w:lvlJc w:val="right"/>
-      <w:pPr>
-        <w:ind w:left="1260" w:hanging="420"/>
-      </w:pPr>
-    </w:lvl>
-    <w:lvl w:ilvl="3" w:tentative="0">
-      <w:start w:val="1"/>
-      <w:numFmt w:val="decimal"/>
-      <w:lvlText w:val="%4."/>
-      <w:lvlJc w:val="left"/>
-      <w:pPr>
-        <w:ind w:left="1680" w:hanging="420"/>
-      </w:pPr>
-    </w:lvl>
-    <w:lvl w:ilvl="4" w:tentative="0">
-      <w:start w:val="1"/>
-      <w:numFmt w:val="lowerLetter"/>
-      <w:lvlText w:val="%5)"/>
-      <w:lvlJc w:val="left"/>
-      <w:pPr>
-        <w:ind w:left="2100" w:hanging="420"/>
-      </w:pPr>
-    </w:lvl>
-    <w:lvl w:ilvl="5" w:tentative="0">
-      <w:start w:val="1"/>
-      <w:numFmt w:val="lowerRoman"/>
-      <w:lvlText w:val="%6."/>
-      <w:lvlJc w:val="right"/>
-      <w:pPr>
-        <w:ind w:left="2520" w:hanging="420"/>
-      </w:pPr>
-    </w:lvl>
-    <w:lvl w:ilvl="6" w:tentative="0">
-      <w:start w:val="1"/>
-      <w:numFmt w:val="decimal"/>
-      <w:lvlText w:val="%7."/>
-      <w:lvlJc w:val="left"/>
-      <w:pPr>
-        <w:ind w:left="2940" w:hanging="420"/>
-      </w:pPr>
-    </w:lvl>
-    <w:lvl w:ilvl="7" w:tentative="0">
-      <w:start w:val="1"/>
-      <w:numFmt w:val="lowerLetter"/>
-      <w:lvlText w:val="%8)"/>
-      <w:lvlJc w:val="left"/>
-      <w:pPr>
-        <w:ind w:left="3360" w:hanging="420"/>
-      </w:pPr>
-    </w:lvl>
-    <w:lvl w:ilvl="8" w:tentative="0">
-      <w:start w:val="1"/>
-      <w:numFmt w:val="lowerRoman"/>
-      <w:lvlText w:val="%9."/>
-      <w:lvlJc w:val="right"/>
-      <w:pPr>
-        <w:ind w:left="3780" w:hanging="420"/>
-      </w:pPr>
-    </w:lvl>
-  </w:abstractNum>
-  <w:abstractNum w:abstractNumId="5">
-    <w:nsid w:val="5EF938C0"/>
-    <w:multiLevelType w:val="multilevel"/>
-    <w:tmpl w:val="5EF938C0"/>
-    <w:lvl w:ilvl="0" w:tentative="0">
-      <w:start w:val="1"/>
-      <w:numFmt w:val="decimal"/>
-      <w:lvlText w:val="%1、"/>
-      <w:lvlJc w:val="left"/>
-      <w:pPr>
-        <w:ind w:left="720" w:hanging="360"/>
-      </w:pPr>
-      <w:rPr>
-        <w:rFonts w:hint="default"/>
-      </w:rPr>
-    </w:lvl>
-    <w:lvl w:ilvl="1" w:tentative="0">
-      <w:start w:val="1"/>
-      <w:numFmt w:val="lowerLetter"/>
-      <w:lvlText w:val="%2)"/>
-      <w:lvlJc w:val="left"/>
-      <w:pPr>
-        <w:ind w:left="1200" w:hanging="420"/>
-      </w:pPr>
-    </w:lvl>
-    <w:lvl w:ilvl="2" w:tentative="0">
-      <w:start w:val="1"/>
-      <w:numFmt w:val="lowerRoman"/>
-      <w:lvlText w:val="%3."/>
-      <w:lvlJc w:val="right"/>
-      <w:pPr>
-        <w:ind w:left="1620" w:hanging="420"/>
-      </w:pPr>
-    </w:lvl>
-    <w:lvl w:ilvl="3" w:tentative="0">
-      <w:start w:val="1"/>
-      <w:numFmt w:val="decimal"/>
-      <w:lvlText w:val="%4."/>
-      <w:lvlJc w:val="left"/>
-      <w:pPr>
-        <w:ind w:left="2040" w:hanging="420"/>
-      </w:pPr>
-    </w:lvl>
-    <w:lvl w:ilvl="4" w:tentative="0">
-      <w:start w:val="1"/>
-      <w:numFmt w:val="lowerLetter"/>
-      <w:lvlText w:val="%5)"/>
-      <w:lvlJc w:val="left"/>
-      <w:pPr>
-        <w:ind w:left="2460" w:hanging="420"/>
-      </w:pPr>
-    </w:lvl>
-    <w:lvl w:ilvl="5" w:tentative="0">
-      <w:start w:val="1"/>
-      <w:numFmt w:val="lowerRoman"/>
-      <w:lvlText w:val="%6."/>
-      <w:lvlJc w:val="right"/>
-      <w:pPr>
-        <w:ind w:left="2880" w:hanging="420"/>
-      </w:pPr>
-    </w:lvl>
-    <w:lvl w:ilvl="6" w:tentative="0">
-      <w:start w:val="1"/>
-      <w:numFmt w:val="decimal"/>
-      <w:lvlText w:val="%7."/>
-      <w:lvlJc w:val="left"/>
-      <w:pPr>
-        <w:ind w:left="3300" w:hanging="420"/>
-      </w:pPr>
-    </w:lvl>
-    <w:lvl w:ilvl="7" w:tentative="0">
-      <w:start w:val="1"/>
-      <w:numFmt w:val="lowerLetter"/>
-      <w:lvlText w:val="%8)"/>
-      <w:lvlJc w:val="left"/>
-      <w:pPr>
-        <w:ind w:left="3720" w:hanging="420"/>
-      </w:pPr>
-    </w:lvl>
-    <w:lvl w:ilvl="8" w:tentative="0">
-      <w:start w:val="1"/>
-      <w:numFmt w:val="lowerRoman"/>
-      <w:lvlText w:val="%9."/>
-      <w:lvlJc w:val="right"/>
-      <w:pPr>
         <w:ind w:left="4140" w:hanging="420"/>
-      </w:pPr>
-    </w:lvl>
-  </w:abstractNum>
-  <w:abstractNum w:abstractNumId="6">
-    <w:nsid w:val="67A03883"/>
-    <w:multiLevelType w:val="multilevel"/>
-    <w:tmpl w:val="67A03883"/>
-    <w:lvl w:ilvl="0" w:tentative="0">
-      <w:start w:val="1"/>
-      <w:numFmt w:val="decimalEnclosedCircle"/>
-      <w:lvlText w:val="%1"/>
-      <w:lvlJc w:val="left"/>
-      <w:pPr>
-        <w:ind w:left="360" w:hanging="360"/>
-      </w:pPr>
-      <w:rPr>
-        <w:rFonts w:hint="default"/>
-      </w:rPr>
-    </w:lvl>
-    <w:lvl w:ilvl="1" w:tentative="0">
-      <w:start w:val="1"/>
-      <w:numFmt w:val="lowerLetter"/>
-      <w:lvlText w:val="%2)"/>
-      <w:lvlJc w:val="left"/>
-      <w:pPr>
-        <w:ind w:left="840" w:hanging="420"/>
-      </w:pPr>
-    </w:lvl>
-    <w:lvl w:ilvl="2" w:tentative="0">
-      <w:start w:val="1"/>
-      <w:numFmt w:val="lowerRoman"/>
-      <w:lvlText w:val="%3."/>
-      <w:lvlJc w:val="right"/>
-      <w:pPr>
-        <w:ind w:left="1260" w:hanging="420"/>
-      </w:pPr>
-    </w:lvl>
-    <w:lvl w:ilvl="3" w:tentative="0">
-      <w:start w:val="1"/>
-      <w:numFmt w:val="decimal"/>
-      <w:lvlText w:val="%4."/>
-      <w:lvlJc w:val="left"/>
-      <w:pPr>
-        <w:ind w:left="1680" w:hanging="420"/>
-      </w:pPr>
-    </w:lvl>
-    <w:lvl w:ilvl="4" w:tentative="0">
-      <w:start w:val="1"/>
-      <w:numFmt w:val="lowerLetter"/>
-      <w:lvlText w:val="%5)"/>
-      <w:lvlJc w:val="left"/>
-      <w:pPr>
-        <w:ind w:left="2100" w:hanging="420"/>
-      </w:pPr>
-    </w:lvl>
-    <w:lvl w:ilvl="5" w:tentative="0">
-      <w:start w:val="1"/>
-      <w:numFmt w:val="lowerRoman"/>
-      <w:lvlText w:val="%6."/>
-      <w:lvlJc w:val="right"/>
-      <w:pPr>
-        <w:ind w:left="2520" w:hanging="420"/>
-      </w:pPr>
-    </w:lvl>
-    <w:lvl w:ilvl="6" w:tentative="0">
-      <w:start w:val="1"/>
-      <w:numFmt w:val="decimal"/>
-      <w:lvlText w:val="%7."/>
-      <w:lvlJc w:val="left"/>
-      <w:pPr>
-        <w:ind w:left="2940" w:hanging="420"/>
-      </w:pPr>
-    </w:lvl>
-    <w:lvl w:ilvl="7" w:tentative="0">
-      <w:start w:val="1"/>
-      <w:numFmt w:val="lowerLetter"/>
-      <w:lvlText w:val="%8)"/>
-      <w:lvlJc w:val="left"/>
-      <w:pPr>
-        <w:ind w:left="3360" w:hanging="420"/>
-      </w:pPr>
-    </w:lvl>
-    <w:lvl w:ilvl="8" w:tentative="0">
-      <w:start w:val="1"/>
-      <w:numFmt w:val="lowerRoman"/>
-      <w:lvlText w:val="%9."/>
-      <w:lvlJc w:val="right"/>
-      <w:pPr>
-        <w:ind w:left="3780" w:hanging="420"/>
       </w:pPr>
     </w:lvl>
   </w:abstractNum>
   <w:num w:numId="1">
-    <w:abstractNumId w:val="3"/>
+    <w:abstractNumId w:val="0"/>
   </w:num>
   <w:num w:numId="2">
-    <w:abstractNumId w:val="2"/>
-  </w:num>
-  <w:num w:numId="3">
-    <w:abstractNumId w:val="4"/>
-  </w:num>
-  <w:num w:numId="4">
-    <w:abstractNumId w:val="6"/>
-  </w:num>
-  <w:num w:numId="5">
-    <w:abstractNumId w:val="0"/>
-  </w:num>
-  <w:num w:numId="6">
     <w:abstractNumId w:val="1"/>
-  </w:num>
-  <w:num w:numId="7">
-    <w:abstractNumId w:val="5"/>
   </w:num>
 </w:numbering>
 </file>
